--- a/ПР7_ГайнуллинЭФ_217_Отчет.docx
+++ b/ПР7_ГайнуллинЭФ_217_Отчет.docx
@@ -358,22 +358,11 @@
     </w:p>
     <w:p>
       <w:r>
-        <w:rPr>
-          <w:noProof/>
-        </w:rPr>
         <w:drawing>
-          <wp:anchor distT="0" distB="0" distL="0" distR="0" simplePos="0" relativeHeight="251661312" behindDoc="0" locked="0" layoutInCell="0" allowOverlap="1" wp14:anchorId="7B401696" wp14:editId="4EFD3AED">
-            <wp:simplePos x="0" y="0"/>
-            <wp:positionH relativeFrom="column">
-              <wp:align>center</wp:align>
-            </wp:positionH>
-            <wp:positionV relativeFrom="paragraph">
-              <wp:posOffset>635</wp:posOffset>
-            </wp:positionV>
-            <wp:extent cx="5940425" cy="2032000"/>
-            <wp:effectExtent l="0" t="0" r="3175" b="6350"/>
-            <wp:wrapSquare wrapText="largest"/>
-            <wp:docPr id="1810211100" name="Рисунок 6"/>
+          <wp:inline distT="0" distB="0" distL="0" distR="0" wp14:anchorId="16AB86CF" wp14:editId="4D5F6FD1">
+            <wp:extent cx="4944165" cy="2181529"/>
+            <wp:effectExtent l="0" t="0" r="8890" b="9525"/>
+            <wp:docPr id="2064201655" name="Рисунок 1"/>
             <wp:cNvGraphicFramePr>
               <a:graphicFrameLocks xmlns:a="http://schemas.openxmlformats.org/drawingml/2006/main" noChangeAspect="1"/>
             </wp:cNvGraphicFramePr>
@@ -381,44 +370,28 @@
               <a:graphicData uri="http://schemas.openxmlformats.org/drawingml/2006/picture">
                 <pic:pic xmlns:pic="http://schemas.openxmlformats.org/drawingml/2006/picture">
                   <pic:nvPicPr>
-                    <pic:cNvPr id="0" name="Изображение3"/>
-                    <pic:cNvPicPr>
-                      <a:picLocks noChangeAspect="1" noChangeArrowheads="1"/>
-                    </pic:cNvPicPr>
+                    <pic:cNvPr id="2064201655" name=""/>
+                    <pic:cNvPicPr/>
                   </pic:nvPicPr>
                   <pic:blipFill>
-                    <a:blip r:embed="rId6">
-                      <a:extLst>
-                        <a:ext uri="{28A0092B-C50C-407E-A947-70E740481C1C}">
-                          <a14:useLocalDpi xmlns:a14="http://schemas.microsoft.com/office/drawing/2010/main" val="0"/>
-                        </a:ext>
-                      </a:extLst>
-                    </a:blip>
-                    <a:srcRect/>
+                    <a:blip r:embed="rId6"/>
                     <a:stretch>
                       <a:fillRect/>
                     </a:stretch>
                   </pic:blipFill>
-                  <pic:spPr bwMode="auto">
+                  <pic:spPr>
                     <a:xfrm>
                       <a:off x="0" y="0"/>
-                      <a:ext cx="5940425" cy="2032000"/>
+                      <a:ext cx="4944165" cy="2181529"/>
                     </a:xfrm>
                     <a:prstGeom prst="rect">
                       <a:avLst/>
                     </a:prstGeom>
-                    <a:noFill/>
                   </pic:spPr>
                 </pic:pic>
               </a:graphicData>
             </a:graphic>
-            <wp14:sizeRelH relativeFrom="page">
-              <wp14:pctWidth>0</wp14:pctWidth>
-            </wp14:sizeRelH>
-            <wp14:sizeRelV relativeFrom="page">
-              <wp14:pctHeight>0</wp14:pctHeight>
-            </wp14:sizeRelV>
-          </wp:anchor>
+          </wp:inline>
         </w:drawing>
       </w:r>
     </w:p>
